--- a/BrandonPaxton.docx
+++ b/BrandonPaxton.docx
@@ -5,14 +5,18 @@
     <w:p>
       <w:pPr>
         <w:jc w:val="center"/>
-        <w:ind w:left="18"/>
-      </w:pPr>
-      <w:r>
-        <w:rPr>
-          <w:rFonts w:ascii="Times" w:hAnsi="Times" w:cs="Times"/>
-          <w:sz w:val="24"/>
-          <w:sz-cs w:val="24"/>
-        </w:rPr>
+        <w:ind w:left="720" w:first-line="-720"/>
+      </w:pPr>
+      <w:r>
+        <w:rPr>
+          <w:rFonts w:ascii="Times" w:hAnsi="Times" w:cs="Times"/>
+          <w:sz w:val="24"/>
+          <w:sz-cs w:val="24"/>
+        </w:rPr>
+        <w:t xml:space="preserve"/>
+        <w:tab/>
+        <w:t xml:space="preserve">⁃</w:t>
+        <w:tab/>
         <w:t xml:space="preserve"/>
       </w:r>
     </w:p>
@@ -239,7 +243,7 @@
     </w:p>
     <w:p>
       <w:pPr>
-        <w:ind w:left="720" w:first-line="-720"/>
+        <w:ind w:left="720"/>
       </w:pPr>
       <w:r>
         <w:rPr>
@@ -256,7 +260,7 @@
     </w:p>
     <w:p>
       <w:pPr>
-        <w:ind w:left="720" w:first-line="-720"/>
+        <w:ind w:left="720"/>
       </w:pPr>
       <w:r>
         <w:rPr>
@@ -311,7 +315,7 @@
     </w:p>
     <w:p>
       <w:pPr>
-        <w:ind w:left="720" w:first-line="-720"/>
+        <w:ind w:left="720"/>
       </w:pPr>
       <w:r>
         <w:rPr>
@@ -328,7 +332,7 @@
     </w:p>
     <w:p>
       <w:pPr>
-        <w:ind w:left="720" w:first-line="-720"/>
+        <w:ind w:left="720"/>
       </w:pPr>
       <w:r>
         <w:rPr>
@@ -345,7 +349,7 @@
     </w:p>
     <w:p>
       <w:pPr>
-        <w:ind w:left="720" w:first-line="-720"/>
+        <w:ind w:left="720"/>
       </w:pPr>
       <w:r>
         <w:rPr>
@@ -362,7 +366,7 @@
     </w:p>
     <w:p>
       <w:pPr>
-        <w:ind w:left="720" w:first-line="-720"/>
+        <w:ind w:left="720"/>
       </w:pPr>
       <w:r>
         <w:rPr>
@@ -379,7 +383,7 @@
     </w:p>
     <w:p>
       <w:pPr>
-        <w:ind w:left="720" w:first-line="-720"/>
+        <w:ind w:left="720"/>
       </w:pPr>
       <w:r>
         <w:rPr>
@@ -396,7 +400,7 @@
     </w:p>
     <w:p>
       <w:pPr>
-        <w:ind w:left="720" w:first-line="-720"/>
+        <w:ind w:left="720"/>
       </w:pPr>
       <w:r>
         <w:rPr>
@@ -413,7 +417,7 @@
     </w:p>
     <w:p>
       <w:pPr>
-        <w:ind w:left="720" w:first-line="-720"/>
+        <w:ind w:left="720"/>
       </w:pPr>
       <w:r>
         <w:rPr>
@@ -430,7 +434,7 @@
     </w:p>
     <w:p>
       <w:pPr>
-        <w:ind w:left="720" w:first-line="-720"/>
+        <w:ind w:left="720"/>
       </w:pPr>
       <w:r>
         <w:rPr>
@@ -447,7 +451,7 @@
     </w:p>
     <w:p>
       <w:pPr>
-        <w:ind w:left="720" w:first-line="-720"/>
+        <w:ind w:left="720"/>
       </w:pPr>
       <w:r>
         <w:rPr>
@@ -464,7 +468,7 @@
     </w:p>
     <w:p>
       <w:pPr>
-        <w:ind w:left="720" w:first-line="-720"/>
+        <w:ind w:left="720"/>
       </w:pPr>
       <w:r>
         <w:rPr>
@@ -519,7 +523,7 @@
     </w:p>
     <w:p>
       <w:pPr>
-        <w:ind w:left="720" w:first-line="-720"/>
+        <w:ind w:left="720"/>
       </w:pPr>
       <w:r>
         <w:rPr>
@@ -536,7 +540,7 @@
     </w:p>
     <w:p>
       <w:pPr>
-        <w:ind w:left="720" w:first-line="-720"/>
+        <w:ind w:left="720"/>
       </w:pPr>
       <w:r>
         <w:rPr>
@@ -553,7 +557,7 @@
     </w:p>
     <w:p>
       <w:pPr>
-        <w:ind w:left="720" w:first-line="-720"/>
+        <w:ind w:left="720"/>
       </w:pPr>
       <w:r>
         <w:rPr>
@@ -570,7 +574,7 @@
     </w:p>
     <w:p>
       <w:pPr>
-        <w:ind w:left="720" w:first-line="-720"/>
+        <w:ind w:left="720"/>
       </w:pPr>
       <w:r>
         <w:rPr>
@@ -587,7 +591,7 @@
     </w:p>
     <w:p>
       <w:pPr>
-        <w:ind w:left="720" w:first-line="-720"/>
+        <w:ind w:left="720"/>
       </w:pPr>
       <w:r>
         <w:rPr>
@@ -604,7 +608,7 @@
     </w:p>
     <w:p>
       <w:pPr>
-        <w:ind w:left="720" w:first-line="-720"/>
+        <w:ind w:left="720"/>
       </w:pPr>
       <w:r>
         <w:rPr>
@@ -662,7 +666,7 @@
     </w:p>
     <w:p>
       <w:pPr>
-        <w:ind w:left="720" w:first-line="-720"/>
+        <w:ind w:left="720"/>
       </w:pPr>
       <w:r>
         <w:rPr>
@@ -679,7 +683,7 @@
     </w:p>
     <w:p>
       <w:pPr>
-        <w:ind w:left="720" w:first-line="-720"/>
+        <w:ind w:left="720"/>
       </w:pPr>
       <w:r>
         <w:rPr>
@@ -696,7 +700,7 @@
     </w:p>
     <w:p>
       <w:pPr>
-        <w:ind w:left="720" w:first-line="-720"/>
+        <w:ind w:left="720"/>
       </w:pPr>
       <w:r>
         <w:rPr>
@@ -713,7 +717,7 @@
     </w:p>
     <w:p>
       <w:pPr>
-        <w:ind w:left="720" w:first-line="-720"/>
+        <w:ind w:left="720"/>
       </w:pPr>
       <w:r>
         <w:rPr>
@@ -730,7 +734,7 @@
     </w:p>
     <w:p>
       <w:pPr>
-        <w:ind w:left="720" w:first-line="-720"/>
+        <w:ind w:left="720"/>
       </w:pPr>
       <w:r>
         <w:rPr>
@@ -747,7 +751,7 @@
     </w:p>
     <w:p>
       <w:pPr>
-        <w:ind w:left="720" w:first-line="-720"/>
+        <w:ind w:left="720"/>
       </w:pPr>
       <w:r>
         <w:rPr>
@@ -764,7 +768,7 @@
     </w:p>
     <w:p>
       <w:pPr>
-        <w:ind w:left="720" w:first-line="-720"/>
+        <w:ind w:left="720"/>
       </w:pPr>
       <w:r>
         <w:rPr>
@@ -781,7 +785,7 @@
     </w:p>
     <w:p>
       <w:pPr>
-        <w:ind w:left="720" w:first-line="-720"/>
+        <w:ind w:left="720"/>
       </w:pPr>
       <w:r>
         <w:rPr>
@@ -798,7 +802,7 @@
     </w:p>
     <w:p>
       <w:pPr>
-        <w:ind w:left="2160" w:first-line="-2160"/>
+        <w:ind w:left="2160"/>
       </w:pPr>
       <w:r>
         <w:rPr>
@@ -815,7 +819,7 @@
     </w:p>
     <w:p>
       <w:pPr>
-        <w:ind w:left="720" w:first-line="-720"/>
+        <w:ind w:left="720"/>
       </w:pPr>
       <w:r>
         <w:rPr>
@@ -896,7 +900,7 @@
     </w:p>
     <w:p>
       <w:pPr>
-        <w:ind w:left="720" w:first-line="-720"/>
+        <w:ind w:left="720"/>
       </w:pPr>
       <w:r>
         <w:rPr>
@@ -913,7 +917,7 @@
     </w:p>
     <w:p>
       <w:pPr>
-        <w:ind w:left="720" w:first-line="-720"/>
+        <w:ind w:left="720"/>
       </w:pPr>
       <w:r>
         <w:rPr>
@@ -930,7 +934,7 @@
     </w:p>
     <w:p>
       <w:pPr>
-        <w:ind w:left="720" w:first-line="-720"/>
+        <w:ind w:left="720"/>
       </w:pPr>
       <w:r>
         <w:rPr>
@@ -947,7 +951,7 @@
     </w:p>
     <w:p>
       <w:pPr>
-        <w:ind w:left="720" w:first-line="-720"/>
+        <w:ind w:left="720"/>
       </w:pPr>
       <w:r>
         <w:rPr>
